--- a/Gerador/target/classes/template.docx
+++ b/Gerador/target/classes/template.docx
@@ -273,8 +273,6 @@
       <w:r>
         <w:t>--b</w:t>
       </w:r>
-      <w:bookmarkStart w:id="0" w:name="_GoBack"/>
-      <w:bookmarkEnd w:id="0"/>
     </w:p>
     <w:p>
       <w:pPr>
@@ -533,66 +531,36 @@
         </w:tabs>
       </w:pPr>
       <w:r>
-        <w:t>25110</w:t>
-      </w:r>
-      <w:r>
-        <w:tab/>
-      </w:r>
-      <w:r>
-        <w:t xml:space="preserve"> </w:t>
-      </w:r>
-      <w:r>
-        <w:tab/>
-      </w:r>
-      <w:r>
-        <w:t>Analista de sistemas</w:t>
-      </w:r>
-      <w:r>
-        <w:tab/>
-      </w:r>
-    </w:p>
-    <w:p>
-      <w:pPr>
-        <w:tabs>
-          <w:tab w:val="left" w:pos="1775"/>
-        </w:tabs>
-      </w:pPr>
-      <w:r>
-        <w:t>25190</w:t>
-      </w:r>
-      <w:r>
-        <w:tab/>
-      </w:r>
-      <w:r>
-        <w:t xml:space="preserve"> </w:t>
-      </w:r>
-      <w:r>
-        <w:tab/>
-      </w:r>
-      <w:r>
-        <w:t>Outros analistas e programadores, de software e aplicações</w:t>
-      </w:r>
-      <w:r>
-        <w:tab/>
-      </w:r>
-    </w:p>
-    <w:p>
-      <w:pPr>
-        <w:tabs>
-          <w:tab w:val="left" w:pos="1775"/>
-        </w:tabs>
-      </w:pPr>
-      <w:r>
-        <w:t>25220</w:t>
-      </w:r>
-      <w:r>
-        <w:tab/>
-      </w:r>
-      <w:r>
-        <w:t xml:space="preserve"> </w:t>
-      </w:r>
-      <w:r>
-        <w:tab/>
+        <w:t xml:space="preserve">25110    </w:t>
+      </w:r>
+      <w:r>
+        <w:t>Analista de Sistemas</w:t>
+      </w:r>
+    </w:p>
+    <w:p>
+      <w:pPr>
+        <w:tabs>
+          <w:tab w:val="left" w:pos="1775"/>
+        </w:tabs>
+      </w:pPr>
+      <w:r>
+        <w:t xml:space="preserve">25190    </w:t>
+      </w:r>
+      <w:r>
+        <w:t>Outros Analistas e Programadores, de Software e A</w:t>
+      </w:r>
+      <w:r>
+        <w:t>plicações</w:t>
+      </w:r>
+    </w:p>
+    <w:p>
+      <w:pPr>
+        <w:tabs>
+          <w:tab w:val="left" w:pos="1775"/>
+        </w:tabs>
+      </w:pPr>
+      <w:r>
+        <w:t xml:space="preserve">25220    </w:t>
       </w:r>
       <w:r>
         <w:t>Administrador de Sistemas</w:t>
@@ -805,14 +773,54 @@
         <w:tabs>
           <w:tab w:val="left" w:pos="1775"/>
         </w:tabs>
-      </w:pPr>
-      <w:r>
         <w:rPr>
           <w:b/>
           <w:bCs/>
           <w:noProof/>
           <w:lang w:eastAsia="pt-PT"/>
         </w:rPr>
+      </w:pPr>
+    </w:p>
+    <w:p>
+      <w:pPr>
+        <w:tabs>
+          <w:tab w:val="left" w:pos="1775"/>
+        </w:tabs>
+        <w:rPr>
+          <w:b/>
+          <w:bCs/>
+          <w:noProof/>
+          <w:lang w:eastAsia="pt-PT"/>
+        </w:rPr>
+      </w:pPr>
+    </w:p>
+    <w:p>
+      <w:pPr>
+        <w:tabs>
+          <w:tab w:val="left" w:pos="1775"/>
+        </w:tabs>
+        <w:rPr>
+          <w:b/>
+          <w:bCs/>
+          <w:noProof/>
+          <w:lang w:eastAsia="pt-PT"/>
+        </w:rPr>
+      </w:pPr>
+    </w:p>
+    <w:p>
+      <w:pPr>
+        <w:tabs>
+          <w:tab w:val="left" w:pos="1775"/>
+        </w:tabs>
+      </w:pPr>
+      <w:r>
+        <w:rPr>
+          <w:b/>
+          <w:bCs/>
+          <w:noProof/>
+          <w:lang w:eastAsia="pt-PT"/>
+        </w:rPr>
+        <w:lastRenderedPageBreak/>
         <w:t xml:space="preserve">var_slash </w:t>
       </w:r>
       <w:r>
@@ -857,636 +865,47 @@
         <w:tabs>
           <w:tab w:val="left" w:pos="1775"/>
         </w:tabs>
-      </w:pPr>
-      <w:r>
-        <w:rPr>
-          <w:b/>
-        </w:rPr>
-        <w:t>SEGURO DE SAÚDE MÉDIS</w:t>
-      </w:r>
-      <w:r>
-        <w:t xml:space="preserve"> </w:t>
-      </w:r>
-      <w:r>
-        <w:rPr>
-          <w:sz w:val="16"/>
-          <w:szCs w:val="16"/>
-        </w:rPr>
-        <w:t>(SEM PERÍODO DE CARÊNCIA)*</w:t>
-      </w:r>
-    </w:p>
-    <w:p>
-      <w:pPr>
-        <w:tabs>
-          <w:tab w:val="left" w:pos="1775"/>
-        </w:tabs>
-      </w:pPr>
-      <w:r>
-        <w:rPr>
-          <w:b/>
-        </w:rPr>
-        <w:lastRenderedPageBreak/>
-        <w:t>SEGURO DE VIDA E ACIDENTES PESSOAIS</w:t>
-      </w:r>
-      <w:r>
-        <w:t xml:space="preserve"> </w:t>
-      </w:r>
-      <w:r>
-        <w:rPr>
-          <w:sz w:val="16"/>
-          <w:szCs w:val="16"/>
-        </w:rPr>
-        <w:t>(CAPITAL DE 10.000€)</w:t>
-      </w:r>
-    </w:p>
-    <w:p>
-      <w:pPr>
-        <w:tabs>
-          <w:tab w:val="left" w:pos="1775"/>
-        </w:tabs>
-        <w:rPr>
-          <w:sz w:val="16"/>
-          <w:szCs w:val="16"/>
-        </w:rPr>
-      </w:pPr>
-      <w:r>
-        <w:rPr>
-          <w:b/>
-        </w:rPr>
-        <w:t>PLANO DE TELECOMUNICAÇÕES REDE VODAFONE</w:t>
-      </w:r>
-      <w:r>
-        <w:t xml:space="preserve"> </w:t>
-      </w:r>
-      <w:r>
-        <w:rPr>
-          <w:sz w:val="16"/>
-          <w:szCs w:val="16"/>
-        </w:rPr>
-        <w:t>(2 PACOTES OPCIONAIS)</w:t>
-      </w:r>
-    </w:p>
-    <w:p>
-      <w:pPr>
-        <w:tabs>
-          <w:tab w:val="left" w:pos="1775"/>
-        </w:tabs>
-        <w:rPr>
-          <w:sz w:val="18"/>
-          <w:szCs w:val="18"/>
-        </w:rPr>
-      </w:pPr>
-      <w:r>
-        <w:t xml:space="preserve">    </w:t>
-      </w:r>
-      <w:r>
-        <w:rPr>
-          <w:b/>
-          <w:sz w:val="18"/>
-          <w:szCs w:val="18"/>
-        </w:rPr>
-        <w:t>Pacote 1</w:t>
-      </w:r>
-      <w:r>
-        <w:t xml:space="preserve"> - </w:t>
-      </w:r>
-      <w:r>
-        <w:rPr>
-          <w:sz w:val="18"/>
-          <w:szCs w:val="18"/>
-        </w:rPr>
-        <w:t>300 minutos e SMS | 500MB | Com equipamento</w:t>
-      </w:r>
-    </w:p>
-    <w:p>
-      <w:pPr>
-        <w:tabs>
-          <w:tab w:val="left" w:pos="1775"/>
-        </w:tabs>
-        <w:rPr>
-          <w:sz w:val="18"/>
-          <w:szCs w:val="18"/>
-        </w:rPr>
-      </w:pPr>
-      <w:r>
-        <w:rPr>
-          <w:sz w:val="18"/>
-          <w:szCs w:val="18"/>
-        </w:rPr>
-        <w:t xml:space="preserve">     </w:t>
-      </w:r>
-      <w:r>
-        <w:rPr>
-          <w:b/>
-          <w:sz w:val="18"/>
-          <w:szCs w:val="18"/>
-        </w:rPr>
-        <w:t>Pacote 2</w:t>
-      </w:r>
-      <w:r>
-        <w:rPr>
-          <w:sz w:val="18"/>
-          <w:szCs w:val="18"/>
-        </w:rPr>
-        <w:t xml:space="preserve"> - minutos e SMS ilimitados | (400MB (nacional/roaming) + 1GB (nacional) | Sem Equipamento</w:t>
-      </w:r>
-    </w:p>
-    <w:p>
-      <w:pPr>
-        <w:tabs>
-          <w:tab w:val="left" w:pos="1775"/>
-        </w:tabs>
-        <w:rPr>
-          <w:sz w:val="18"/>
-          <w:szCs w:val="18"/>
-        </w:rPr>
-      </w:pPr>
-      <w:r>
-        <w:rPr>
-          <w:sz w:val="18"/>
-          <w:szCs w:val="18"/>
-        </w:rPr>
-        <w:t>•     Possibilidade de Portabilidade do número pessoal (apenas para o Pack 2)</w:t>
-      </w:r>
-      <w:r>
-        <w:rPr>
-          <w:sz w:val="18"/>
-          <w:szCs w:val="18"/>
-        </w:rPr>
-        <w:tab/>
-      </w:r>
-    </w:p>
-    <w:p>
-      <w:pPr>
-        <w:tabs>
-          <w:tab w:val="left" w:pos="1775"/>
-        </w:tabs>
-        <w:rPr>
-          <w:sz w:val="18"/>
-          <w:szCs w:val="18"/>
-        </w:rPr>
-      </w:pPr>
-      <w:r>
-        <w:rPr>
-          <w:b/>
-        </w:rPr>
-        <w:t>FORMAÇÃO TRAINING HIQ</w:t>
-      </w:r>
-      <w:r>
-        <w:rPr>
-          <w:sz w:val="18"/>
-          <w:szCs w:val="18"/>
-        </w:rPr>
-        <w:t xml:space="preserve"> - TÉCNICA | GESTÃO | COMPORTAMENTAL | LINGUÍSTICA</w:t>
-      </w:r>
-    </w:p>
-    <w:p>
-      <w:pPr>
-        <w:tabs>
-          <w:tab w:val="left" w:pos="1775"/>
-        </w:tabs>
-        <w:rPr>
-          <w:b/>
-        </w:rPr>
-      </w:pPr>
-      <w:r>
-        <w:rPr>
-          <w:b/>
-        </w:rPr>
-        <w:t>PROGRAMA DE CERTIFICAÇÃO PROFISSIONAL TRAINING HIQ</w:t>
-      </w:r>
-      <w:r>
-        <w:rPr>
-          <w:b/>
-        </w:rPr>
-        <w:t xml:space="preserve"> --b</w:t>
-      </w:r>
-    </w:p>
-    <w:p>
-      <w:pPr>
-        <w:pStyle w:val="NormalWeb"/>
-        <w:spacing w:before="0" w:beforeAutospacing="0" w:after="0" w:afterAutospacing="0"/>
-        <w:rPr>
-          <w:rFonts w:asciiTheme="minorHAnsi" w:eastAsia="Raleway" w:hAnsiTheme="minorHAnsi" w:cstheme="minorHAnsi"/>
-          <w:b/>
-          <w:bCs/>
-          <w:color w:val="00C7B1"/>
-          <w:kern w:val="24"/>
-        </w:rPr>
-      </w:pPr>
-    </w:p>
-    <w:p>
-      <w:pPr>
-        <w:pStyle w:val="NormalWeb"/>
-        <w:spacing w:before="0" w:beforeAutospacing="0" w:after="0" w:afterAutospacing="0"/>
-        <w:rPr>
-          <w:rFonts w:asciiTheme="minorHAnsi" w:hAnsiTheme="minorHAnsi" w:cstheme="minorHAnsi"/>
-        </w:rPr>
-      </w:pPr>
-      <w:r>
-        <w:rPr>
-          <w:rFonts w:asciiTheme="minorHAnsi" w:eastAsia="Raleway" w:hAnsiTheme="minorHAnsi" w:cstheme="minorHAnsi"/>
-          <w:b/>
-          <w:bCs/>
-          <w:color w:val="00C7B1"/>
-          <w:kern w:val="24"/>
-        </w:rPr>
-        <w:t>OUTROS BENEFÍCIOS – PRÉMIOS</w:t>
-      </w:r>
-    </w:p>
-    <w:p>
-      <w:pPr>
-        <w:tabs>
-          <w:tab w:val="left" w:pos="1775"/>
-        </w:tabs>
-        <w:rPr>
-          <w:sz w:val="20"/>
-          <w:szCs w:val="20"/>
-        </w:rPr>
-      </w:pPr>
-      <w:r>
-        <w:rPr>
-          <w:b/>
-          <w:sz w:val="20"/>
-          <w:szCs w:val="20"/>
-        </w:rPr>
-        <w:t>PRÉMIO DE ANTIGUIDADE</w:t>
-      </w:r>
-      <w:r>
-        <w:rPr>
-          <w:sz w:val="20"/>
-          <w:szCs w:val="20"/>
-        </w:rPr>
-        <w:tab/>
-      </w:r>
-      <w:r>
-        <w:rPr>
-          <w:sz w:val="20"/>
-          <w:szCs w:val="20"/>
-        </w:rPr>
-        <w:tab/>
-      </w:r>
-      <w:r>
-        <w:rPr>
-          <w:sz w:val="20"/>
-          <w:szCs w:val="20"/>
-        </w:rPr>
-        <w:tab/>
-      </w:r>
-      <w:r>
-        <w:rPr>
-          <w:sz w:val="20"/>
-          <w:szCs w:val="20"/>
-        </w:rPr>
-        <w:tab/>
-      </w:r>
-      <w:r>
-        <w:rPr>
-          <w:sz w:val="20"/>
-          <w:szCs w:val="20"/>
-        </w:rPr>
-        <w:tab/>
-      </w:r>
-      <w:r>
-        <w:rPr>
-          <w:sz w:val="20"/>
-          <w:szCs w:val="20"/>
-        </w:rPr>
-        <w:tab/>
-        <w:t>ADENTIS GIFT</w:t>
-      </w:r>
-    </w:p>
-    <w:p>
-      <w:pPr>
-        <w:tabs>
-          <w:tab w:val="left" w:pos="1775"/>
-        </w:tabs>
-        <w:rPr>
-          <w:sz w:val="20"/>
-          <w:szCs w:val="20"/>
-        </w:rPr>
-      </w:pPr>
-      <w:r>
-        <w:rPr>
-          <w:b/>
-          <w:sz w:val="20"/>
-          <w:szCs w:val="20"/>
-        </w:rPr>
-        <w:t>PRÉMIO DE NATALIDADE</w:t>
-      </w:r>
-      <w:r>
-        <w:rPr>
-          <w:sz w:val="20"/>
-          <w:szCs w:val="20"/>
-        </w:rPr>
-        <w:tab/>
-      </w:r>
-      <w:r>
-        <w:rPr>
-          <w:sz w:val="20"/>
-          <w:szCs w:val="20"/>
-        </w:rPr>
-        <w:tab/>
-      </w:r>
-      <w:r>
-        <w:rPr>
-          <w:sz w:val="20"/>
-          <w:szCs w:val="20"/>
-        </w:rPr>
-        <w:tab/>
-      </w:r>
-      <w:r>
-        <w:rPr>
-          <w:sz w:val="20"/>
-          <w:szCs w:val="20"/>
-        </w:rPr>
-        <w:tab/>
-      </w:r>
-      <w:r>
-        <w:rPr>
-          <w:sz w:val="20"/>
-          <w:szCs w:val="20"/>
-        </w:rPr>
-        <w:tab/>
-      </w:r>
-      <w:r>
-        <w:rPr>
-          <w:sz w:val="20"/>
-          <w:szCs w:val="20"/>
-        </w:rPr>
-        <w:tab/>
-      </w:r>
-      <w:r>
-        <w:rPr>
-          <w:sz w:val="20"/>
-          <w:szCs w:val="20"/>
-        </w:rPr>
-        <w:tab/>
-      </w:r>
-      <w:r>
-        <w:rPr>
-          <w:sz w:val="20"/>
-          <w:szCs w:val="20"/>
-        </w:rPr>
-        <w:t>ADENTIS GIFT</w:t>
-      </w:r>
-    </w:p>
-    <w:p>
-      <w:pPr>
-        <w:tabs>
-          <w:tab w:val="left" w:pos="1775"/>
-        </w:tabs>
-        <w:rPr>
-          <w:sz w:val="20"/>
-          <w:szCs w:val="20"/>
-        </w:rPr>
-      </w:pPr>
-      <w:r>
-        <w:rPr>
-          <w:b/>
-          <w:sz w:val="20"/>
-          <w:szCs w:val="20"/>
-        </w:rPr>
-        <w:t>PRÉMIO DE COOPTAÇÃO</w:t>
-      </w:r>
-      <w:r>
-        <w:rPr>
-          <w:sz w:val="20"/>
-          <w:szCs w:val="20"/>
-        </w:rPr>
-        <w:tab/>
-      </w:r>
-      <w:r>
-        <w:rPr>
-          <w:sz w:val="20"/>
-          <w:szCs w:val="20"/>
-        </w:rPr>
-        <w:tab/>
-      </w:r>
-      <w:r>
-        <w:rPr>
-          <w:sz w:val="20"/>
-          <w:szCs w:val="20"/>
-        </w:rPr>
-        <w:tab/>
-      </w:r>
-      <w:r>
-        <w:rPr>
-          <w:sz w:val="20"/>
-          <w:szCs w:val="20"/>
-        </w:rPr>
-        <w:tab/>
-      </w:r>
-      <w:r>
-        <w:rPr>
-          <w:sz w:val="20"/>
-          <w:szCs w:val="20"/>
-        </w:rPr>
-        <w:tab/>
-      </w:r>
-      <w:r>
-        <w:rPr>
-          <w:sz w:val="20"/>
-          <w:szCs w:val="20"/>
-        </w:rPr>
-        <w:tab/>
-      </w:r>
-      <w:r>
-        <w:rPr>
-          <w:sz w:val="20"/>
-          <w:szCs w:val="20"/>
-        </w:rPr>
-        <w:tab/>
-      </w:r>
-      <w:r>
-        <w:rPr>
-          <w:sz w:val="20"/>
-          <w:szCs w:val="20"/>
-        </w:rPr>
-        <w:t>500 €**</w:t>
-      </w:r>
-    </w:p>
-    <w:p>
-      <w:pPr>
-        <w:tabs>
-          <w:tab w:val="left" w:pos="1775"/>
-        </w:tabs>
-        <w:rPr>
-          <w:sz w:val="20"/>
-          <w:szCs w:val="20"/>
-        </w:rPr>
-      </w:pPr>
-      <w:r>
-        <w:rPr>
-          <w:b/>
-          <w:sz w:val="20"/>
-          <w:szCs w:val="20"/>
-        </w:rPr>
-        <w:t>PRÉMIO DE NEGÓCIO</w:t>
-      </w:r>
-      <w:r>
-        <w:rPr>
-          <w:sz w:val="20"/>
-          <w:szCs w:val="20"/>
-        </w:rPr>
-        <w:tab/>
-      </w:r>
-      <w:r>
-        <w:rPr>
-          <w:sz w:val="20"/>
-          <w:szCs w:val="20"/>
-        </w:rPr>
-        <w:tab/>
-      </w:r>
-      <w:r>
-        <w:rPr>
-          <w:sz w:val="20"/>
-          <w:szCs w:val="20"/>
-        </w:rPr>
-        <w:tab/>
-      </w:r>
-      <w:r>
-        <w:rPr>
-          <w:sz w:val="20"/>
-          <w:szCs w:val="20"/>
-        </w:rPr>
-        <w:tab/>
-      </w:r>
-      <w:r>
-        <w:rPr>
-          <w:sz w:val="20"/>
-          <w:szCs w:val="20"/>
-        </w:rPr>
-        <w:tab/>
-      </w:r>
-      <w:r>
-        <w:rPr>
-          <w:sz w:val="20"/>
-          <w:szCs w:val="20"/>
-        </w:rPr>
-        <w:tab/>
-      </w:r>
-      <w:r>
-        <w:rPr>
-          <w:sz w:val="20"/>
-          <w:szCs w:val="20"/>
-        </w:rPr>
-        <w:tab/>
-        <w:t>Variável</w:t>
-      </w:r>
-    </w:p>
-    <w:p>
-      <w:pPr>
-        <w:tabs>
-          <w:tab w:val="left" w:pos="1775"/>
-        </w:tabs>
-        <w:rPr>
-          <w:b/>
-          <w:sz w:val="20"/>
-          <w:szCs w:val="20"/>
-        </w:rPr>
-      </w:pPr>
-      <w:r>
-        <w:rPr>
-          <w:b/>
-          <w:sz w:val="20"/>
-          <w:szCs w:val="20"/>
-        </w:rPr>
-        <w:t>EVOLUÇÃO SALARIAL ANUAL, MEDIANTE AVALIAÇÃO</w:t>
-      </w:r>
-    </w:p>
-    <w:p>
-      <w:pPr>
-        <w:tabs>
-          <w:tab w:val="left" w:pos="1775"/>
-        </w:tabs>
-        <w:spacing w:after="0"/>
-        <w:rPr>
-          <w:b/>
-        </w:rPr>
-      </w:pPr>
-      <w:r>
-        <w:rPr>
-          <w:b/>
-          <w:bCs/>
-        </w:rPr>
-        <w:t>Observações:</w:t>
-      </w:r>
-    </w:p>
-    <w:p>
-      <w:pPr>
-        <w:tabs>
-          <w:tab w:val="left" w:pos="1775"/>
-        </w:tabs>
-        <w:spacing w:after="0"/>
-        <w:rPr>
-          <w:sz w:val="14"/>
-          <w:szCs w:val="14"/>
-        </w:rPr>
-      </w:pPr>
-      <w:r>
-        <w:rPr>
-          <w:sz w:val="14"/>
-          <w:szCs w:val="14"/>
-        </w:rPr>
-        <w:t>* Possibilidade de inclusão de cônjuge ou descendentes:</w:t>
-      </w:r>
-    </w:p>
-    <w:p>
-      <w:pPr>
-        <w:tabs>
-          <w:tab w:val="left" w:pos="1775"/>
-        </w:tabs>
-        <w:spacing w:after="0"/>
-        <w:rPr>
-          <w:sz w:val="14"/>
-          <w:szCs w:val="14"/>
-        </w:rPr>
-      </w:pPr>
-      <w:r>
-        <w:rPr>
-          <w:sz w:val="14"/>
-          <w:szCs w:val="14"/>
-        </w:rPr>
-        <w:t xml:space="preserve">     • Mediante pagamento de 280€/ano, a cargo do colaborador</w:t>
-      </w:r>
-    </w:p>
-    <w:p>
-      <w:pPr>
-        <w:tabs>
-          <w:tab w:val="left" w:pos="1775"/>
-        </w:tabs>
-        <w:spacing w:after="0"/>
-        <w:rPr>
-          <w:sz w:val="14"/>
-          <w:szCs w:val="14"/>
-        </w:rPr>
-      </w:pPr>
-      <w:r>
-        <w:rPr>
-          <w:sz w:val="14"/>
-          <w:szCs w:val="14"/>
-        </w:rPr>
-        <w:t xml:space="preserve">     • Condições iguais às do colaborador, no entanto existe período de carência</w:t>
-      </w:r>
-    </w:p>
-    <w:p>
-      <w:pPr>
-        <w:tabs>
-          <w:tab w:val="left" w:pos="1775"/>
-        </w:tabs>
-        <w:spacing w:after="0"/>
-        <w:rPr>
-          <w:sz w:val="14"/>
-          <w:szCs w:val="14"/>
-        </w:rPr>
-      </w:pPr>
-      <w:r>
-        <w:rPr>
-          <w:sz w:val="14"/>
-          <w:szCs w:val="14"/>
-        </w:rPr>
-        <w:t>** Valor líquido pago em cartão presente</w:t>
+        <w:rPr>
+          <w:b/>
+        </w:rPr>
+      </w:pPr>
+      <w:r>
+        <w:rPr>
+          <w:b/>
+        </w:rPr>
+        <w:t>tabela1</w:t>
+      </w:r>
+    </w:p>
+    <w:p>
+      <w:pPr>
+        <w:tabs>
+          <w:tab w:val="left" w:pos="1775"/>
+        </w:tabs>
+        <w:rPr>
+          <w:b/>
+        </w:rPr>
+      </w:pPr>
+      <w:r>
+        <w:rPr>
+          <w:b/>
+        </w:rPr>
+        <w:t>tabela2</w:t>
+      </w:r>
+    </w:p>
+    <w:p>
+      <w:pPr>
+        <w:tabs>
+          <w:tab w:val="left" w:pos="1775"/>
+        </w:tabs>
+        <w:rPr>
+          <w:b/>
+        </w:rPr>
+      </w:pPr>
+      <w:r>
+        <w:rPr>
+          <w:b/>
+        </w:rPr>
+        <w:t>tabela3</w:t>
       </w:r>
     </w:p>
     <w:p>
@@ -1503,6 +922,12 @@
           <w:b/>
         </w:rPr>
         <w:t>--b</w:t>
+      </w:r>
+      <w:r>
+        <w:rPr>
+          <w:b/>
+        </w:rPr>
+        <w:t xml:space="preserve"> --end</w:t>
       </w:r>
     </w:p>
     <w:p>
@@ -2008,50 +1433,11 @@
           <w:tab w:val="left" w:pos="1775"/>
         </w:tabs>
         <w:rPr>
-          <w:sz w:val="16"/>
-          <w:szCs w:val="16"/>
-        </w:rPr>
-      </w:pPr>
-      <w:r>
-        <w:rPr>
           <w:b/>
           <w:bCs/>
           <w:sz w:val="16"/>
           <w:szCs w:val="16"/>
         </w:rPr>
-        <w:t xml:space="preserve">(2) </w:t>
-      </w:r>
-      <w:r>
-        <w:rPr>
-          <w:sz w:val="16"/>
-          <w:szCs w:val="16"/>
-        </w:rPr>
-        <w:t>Cheque Creche: Pagamento de creches, jardins-de-infância e lactários</w:t>
-      </w:r>
-      <w:r>
-        <w:rPr>
-          <w:sz w:val="16"/>
-          <w:szCs w:val="16"/>
-        </w:rPr>
-        <w:t xml:space="preserve"> </w:t>
-      </w:r>
-      <w:r>
-        <w:rPr>
-          <w:sz w:val="16"/>
-          <w:szCs w:val="16"/>
-        </w:rPr>
-        <w:t>(0 aos 6 anos)</w:t>
-      </w:r>
-    </w:p>
-    <w:p>
-      <w:pPr>
-        <w:tabs>
-          <w:tab w:val="left" w:pos="1775"/>
-        </w:tabs>
-        <w:rPr>
-          <w:sz w:val="16"/>
-          <w:szCs w:val="16"/>
-        </w:rPr>
       </w:pPr>
       <w:r>
         <w:rPr>
@@ -2060,26 +1446,21 @@
           <w:sz w:val="16"/>
           <w:szCs w:val="16"/>
         </w:rPr>
-        <w:t xml:space="preserve">(3) </w:t>
-      </w:r>
-      <w:r>
+        <w:t xml:space="preserve">notas </w:t>
+      </w:r>
+    </w:p>
+    <w:p>
+      <w:pPr>
+        <w:tabs>
+          <w:tab w:val="left" w:pos="1775"/>
+        </w:tabs>
         <w:rPr>
           <w:sz w:val="16"/>
           <w:szCs w:val="16"/>
         </w:rPr>
-        <w:t>Cheque Estudante: Pagamento de escolas, estabelecimentos de ensino e outros serviços de educação, bem como de despesas com manuais e livros escolares (7 aos 25 anos)</w:t>
-      </w:r>
-    </w:p>
-    <w:p>
-      <w:pPr>
-        <w:tabs>
-          <w:tab w:val="left" w:pos="1775"/>
-        </w:tabs>
-        <w:rPr>
-          <w:sz w:val="16"/>
-          <w:szCs w:val="16"/>
-        </w:rPr>
-      </w:pPr>
+      </w:pPr>
+      <w:bookmarkStart w:id="0" w:name="_GoBack"/>
+      <w:bookmarkEnd w:id="0"/>
       <w:r>
         <w:rPr>
           <w:b/>
@@ -2087,75 +1468,7 @@
           <w:sz w:val="16"/>
           <w:szCs w:val="16"/>
         </w:rPr>
-        <w:t xml:space="preserve">(4) </w:t>
-      </w:r>
-      <w:r>
-        <w:rPr>
-          <w:sz w:val="16"/>
-          <w:szCs w:val="16"/>
-        </w:rPr>
-        <w:t>Cheque Formação: Apoio à educação e formação profissional dos colaboradores e/ou dependentes</w:t>
-      </w:r>
-    </w:p>
-    <w:p>
-      <w:pPr>
-        <w:tabs>
-          <w:tab w:val="left" w:pos="1775"/>
-        </w:tabs>
-        <w:rPr>
-          <w:sz w:val="16"/>
-          <w:szCs w:val="16"/>
-        </w:rPr>
-      </w:pPr>
-      <w:r>
-        <w:rPr>
-          <w:b/>
-          <w:bCs/>
-          <w:sz w:val="16"/>
-          <w:szCs w:val="16"/>
-        </w:rPr>
-        <w:t xml:space="preserve">(5) </w:t>
-      </w:r>
-      <w:r>
-        <w:rPr>
-          <w:sz w:val="16"/>
-          <w:szCs w:val="16"/>
-        </w:rPr>
-        <w:t>Reembolso de Deslocações: Em viatura própria ao serviço da empresa</w:t>
-      </w:r>
-    </w:p>
-    <w:p>
-      <w:pPr>
-        <w:tabs>
-          <w:tab w:val="left" w:pos="1775"/>
-        </w:tabs>
-        <w:rPr>
-          <w:sz w:val="16"/>
-          <w:szCs w:val="16"/>
-        </w:rPr>
-      </w:pPr>
-      <w:r>
-        <w:rPr>
-          <w:b/>
-          <w:bCs/>
-          <w:sz w:val="16"/>
-          <w:szCs w:val="16"/>
-        </w:rPr>
-        <w:t xml:space="preserve">(6) </w:t>
-      </w:r>
-      <w:r>
-        <w:rPr>
-          <w:sz w:val="16"/>
-          <w:szCs w:val="16"/>
-        </w:rPr>
-        <w:t>Ajudas de Custo: A definir para situações particulares, caso existam deslocações nacionais ou internacionais</w:t>
-      </w:r>
-      <w:r>
-        <w:rPr>
-          <w:sz w:val="16"/>
-          <w:szCs w:val="16"/>
-        </w:rPr>
-        <w:t xml:space="preserve"> --end</w:t>
+        <w:t>--end</w:t>
       </w:r>
     </w:p>
     <w:p>
@@ -2177,17 +1490,264 @@
           <w:tab w:val="left" w:pos="1775"/>
         </w:tabs>
         <w:rPr>
-          <w:sz w:val="18"/>
-          <w:szCs w:val="18"/>
-        </w:rPr>
-      </w:pPr>
-      <w:r>
-        <w:rPr>
           <w:noProof/>
           <w:sz w:val="18"/>
           <w:szCs w:val="18"/>
           <w:lang w:eastAsia="pt-PT"/>
         </w:rPr>
+      </w:pPr>
+    </w:p>
+    <w:p>
+      <w:pPr>
+        <w:tabs>
+          <w:tab w:val="left" w:pos="1775"/>
+        </w:tabs>
+        <w:rPr>
+          <w:noProof/>
+          <w:sz w:val="18"/>
+          <w:szCs w:val="18"/>
+          <w:lang w:eastAsia="pt-PT"/>
+        </w:rPr>
+      </w:pPr>
+    </w:p>
+    <w:p>
+      <w:pPr>
+        <w:tabs>
+          <w:tab w:val="left" w:pos="1775"/>
+        </w:tabs>
+        <w:rPr>
+          <w:noProof/>
+          <w:sz w:val="18"/>
+          <w:szCs w:val="18"/>
+          <w:lang w:eastAsia="pt-PT"/>
+        </w:rPr>
+      </w:pPr>
+    </w:p>
+    <w:p>
+      <w:pPr>
+        <w:tabs>
+          <w:tab w:val="left" w:pos="1775"/>
+        </w:tabs>
+        <w:rPr>
+          <w:noProof/>
+          <w:sz w:val="18"/>
+          <w:szCs w:val="18"/>
+          <w:lang w:eastAsia="pt-PT"/>
+        </w:rPr>
+      </w:pPr>
+    </w:p>
+    <w:p>
+      <w:pPr>
+        <w:tabs>
+          <w:tab w:val="left" w:pos="1775"/>
+        </w:tabs>
+        <w:rPr>
+          <w:noProof/>
+          <w:sz w:val="18"/>
+          <w:szCs w:val="18"/>
+          <w:lang w:eastAsia="pt-PT"/>
+        </w:rPr>
+      </w:pPr>
+    </w:p>
+    <w:p>
+      <w:pPr>
+        <w:tabs>
+          <w:tab w:val="left" w:pos="1775"/>
+        </w:tabs>
+        <w:rPr>
+          <w:noProof/>
+          <w:sz w:val="18"/>
+          <w:szCs w:val="18"/>
+          <w:lang w:eastAsia="pt-PT"/>
+        </w:rPr>
+      </w:pPr>
+    </w:p>
+    <w:p>
+      <w:pPr>
+        <w:tabs>
+          <w:tab w:val="left" w:pos="1775"/>
+        </w:tabs>
+        <w:rPr>
+          <w:noProof/>
+          <w:sz w:val="18"/>
+          <w:szCs w:val="18"/>
+          <w:lang w:eastAsia="pt-PT"/>
+        </w:rPr>
+      </w:pPr>
+    </w:p>
+    <w:p>
+      <w:pPr>
+        <w:tabs>
+          <w:tab w:val="left" w:pos="1775"/>
+        </w:tabs>
+        <w:rPr>
+          <w:noProof/>
+          <w:sz w:val="18"/>
+          <w:szCs w:val="18"/>
+          <w:lang w:eastAsia="pt-PT"/>
+        </w:rPr>
+      </w:pPr>
+    </w:p>
+    <w:p>
+      <w:pPr>
+        <w:tabs>
+          <w:tab w:val="left" w:pos="1775"/>
+        </w:tabs>
+        <w:rPr>
+          <w:noProof/>
+          <w:sz w:val="18"/>
+          <w:szCs w:val="18"/>
+          <w:lang w:eastAsia="pt-PT"/>
+        </w:rPr>
+      </w:pPr>
+    </w:p>
+    <w:p>
+      <w:pPr>
+        <w:tabs>
+          <w:tab w:val="left" w:pos="1775"/>
+        </w:tabs>
+        <w:rPr>
+          <w:noProof/>
+          <w:sz w:val="18"/>
+          <w:szCs w:val="18"/>
+          <w:lang w:eastAsia="pt-PT"/>
+        </w:rPr>
+      </w:pPr>
+    </w:p>
+    <w:p>
+      <w:pPr>
+        <w:tabs>
+          <w:tab w:val="left" w:pos="1775"/>
+        </w:tabs>
+        <w:rPr>
+          <w:noProof/>
+          <w:sz w:val="18"/>
+          <w:szCs w:val="18"/>
+          <w:lang w:eastAsia="pt-PT"/>
+        </w:rPr>
+      </w:pPr>
+    </w:p>
+    <w:p>
+      <w:pPr>
+        <w:tabs>
+          <w:tab w:val="left" w:pos="1775"/>
+        </w:tabs>
+        <w:rPr>
+          <w:noProof/>
+          <w:sz w:val="18"/>
+          <w:szCs w:val="18"/>
+          <w:lang w:eastAsia="pt-PT"/>
+        </w:rPr>
+      </w:pPr>
+    </w:p>
+    <w:p>
+      <w:pPr>
+        <w:tabs>
+          <w:tab w:val="left" w:pos="1775"/>
+        </w:tabs>
+        <w:rPr>
+          <w:noProof/>
+          <w:sz w:val="18"/>
+          <w:szCs w:val="18"/>
+          <w:lang w:eastAsia="pt-PT"/>
+        </w:rPr>
+      </w:pPr>
+    </w:p>
+    <w:p>
+      <w:pPr>
+        <w:tabs>
+          <w:tab w:val="left" w:pos="1775"/>
+        </w:tabs>
+        <w:rPr>
+          <w:noProof/>
+          <w:sz w:val="18"/>
+          <w:szCs w:val="18"/>
+          <w:lang w:eastAsia="pt-PT"/>
+        </w:rPr>
+      </w:pPr>
+    </w:p>
+    <w:p>
+      <w:pPr>
+        <w:tabs>
+          <w:tab w:val="left" w:pos="1775"/>
+        </w:tabs>
+        <w:rPr>
+          <w:noProof/>
+          <w:sz w:val="18"/>
+          <w:szCs w:val="18"/>
+          <w:lang w:eastAsia="pt-PT"/>
+        </w:rPr>
+      </w:pPr>
+    </w:p>
+    <w:p>
+      <w:pPr>
+        <w:tabs>
+          <w:tab w:val="left" w:pos="1775"/>
+        </w:tabs>
+        <w:rPr>
+          <w:noProof/>
+          <w:sz w:val="18"/>
+          <w:szCs w:val="18"/>
+          <w:lang w:eastAsia="pt-PT"/>
+        </w:rPr>
+      </w:pPr>
+    </w:p>
+    <w:p>
+      <w:pPr>
+        <w:tabs>
+          <w:tab w:val="left" w:pos="1775"/>
+        </w:tabs>
+        <w:rPr>
+          <w:noProof/>
+          <w:sz w:val="18"/>
+          <w:szCs w:val="18"/>
+          <w:lang w:eastAsia="pt-PT"/>
+        </w:rPr>
+      </w:pPr>
+    </w:p>
+    <w:p>
+      <w:pPr>
+        <w:tabs>
+          <w:tab w:val="left" w:pos="1775"/>
+        </w:tabs>
+        <w:rPr>
+          <w:noProof/>
+          <w:sz w:val="18"/>
+          <w:szCs w:val="18"/>
+          <w:lang w:eastAsia="pt-PT"/>
+        </w:rPr>
+      </w:pPr>
+    </w:p>
+    <w:p>
+      <w:pPr>
+        <w:tabs>
+          <w:tab w:val="left" w:pos="1775"/>
+        </w:tabs>
+        <w:rPr>
+          <w:noProof/>
+          <w:sz w:val="18"/>
+          <w:szCs w:val="18"/>
+          <w:lang w:eastAsia="pt-PT"/>
+        </w:rPr>
+      </w:pPr>
+    </w:p>
+    <w:p>
+      <w:pPr>
+        <w:tabs>
+          <w:tab w:val="left" w:pos="1775"/>
+        </w:tabs>
+        <w:rPr>
+          <w:sz w:val="18"/>
+          <w:szCs w:val="18"/>
+        </w:rPr>
+      </w:pPr>
+      <w:r>
+        <w:rPr>
+          <w:noProof/>
+          <w:sz w:val="18"/>
+          <w:szCs w:val="18"/>
+          <w:lang w:eastAsia="pt-PT"/>
+        </w:rPr>
         <w:t>var_adentis_horlogo --b</w:t>
       </w:r>
     </w:p>
@@ -2208,7 +1768,6 @@
           <w:szCs w:val="18"/>
           <w:lang w:eastAsia="pt-PT"/>
         </w:rPr>
-        <w:lastRenderedPageBreak/>
         <w:drawing>
           <wp:anchor distT="0" distB="0" distL="114300" distR="114300" simplePos="0" relativeHeight="251664384" behindDoc="0" locked="0" layoutInCell="1" allowOverlap="1">
             <wp:simplePos x="0" y="0"/>
@@ -2310,1012 +1869,116 @@
         <w:rPr>
           <w:sz w:val="18"/>
           <w:szCs w:val="18"/>
-          <w:u w:val="single" w:color="00FFCC"/>
-        </w:rPr>
-      </w:pPr>
-      <w:r>
-        <w:rPr>
-          <w:sz w:val="18"/>
-          <w:szCs w:val="18"/>
-          <w:highlight w:val="lightGray"/>
-          <w:u w:val="single" w:color="00FFCC"/>
-        </w:rPr>
-        <w:t>NOME COMPLETO</w:t>
-      </w:r>
-      <w:r>
-        <w:rPr>
-          <w:sz w:val="18"/>
-          <w:szCs w:val="18"/>
-          <w:u w:val="single" w:color="00FFCC"/>
-        </w:rPr>
-        <w:tab/>
-      </w:r>
-      <w:r>
-        <w:rPr>
-          <w:sz w:val="18"/>
-          <w:szCs w:val="18"/>
-          <w:u w:val="single" w:color="00FFCC"/>
-        </w:rPr>
-        <w:tab/>
-      </w:r>
-      <w:r>
-        <w:rPr>
-          <w:sz w:val="18"/>
-          <w:szCs w:val="18"/>
-          <w:u w:val="single" w:color="00FFCC"/>
-        </w:rPr>
-        <w:tab/>
-      </w:r>
-      <w:r>
-        <w:rPr>
-          <w:sz w:val="18"/>
-          <w:szCs w:val="18"/>
-          <w:u w:val="single" w:color="00FFCC"/>
-        </w:rPr>
-        <w:tab/>
-      </w:r>
-      <w:r>
-        <w:rPr>
-          <w:sz w:val="18"/>
-          <w:szCs w:val="18"/>
-          <w:u w:val="single" w:color="00FFCC"/>
-        </w:rPr>
-        <w:tab/>
-      </w:r>
-      <w:r>
-        <w:rPr>
-          <w:sz w:val="18"/>
-          <w:szCs w:val="18"/>
-          <w:u w:val="single" w:color="00FFCC"/>
-        </w:rPr>
-        <w:tab/>
-      </w:r>
-      <w:r>
-        <w:rPr>
-          <w:sz w:val="18"/>
-          <w:szCs w:val="18"/>
-          <w:highlight w:val="lightGray"/>
-          <w:u w:val="single" w:color="00FFCC"/>
-        </w:rPr>
-        <w:t>DATA DE NASCIMENTO</w:t>
-      </w:r>
-      <w:r>
-        <w:rPr>
-          <w:sz w:val="18"/>
-          <w:szCs w:val="18"/>
-          <w:u w:val="single" w:color="00FFCC"/>
-        </w:rPr>
-        <w:tab/>
-      </w:r>
-    </w:p>
-    <w:p>
-      <w:pPr>
-        <w:tabs>
-          <w:tab w:val="left" w:pos="1775"/>
-        </w:tabs>
-        <w:rPr>
-          <w:sz w:val="18"/>
-          <w:szCs w:val="18"/>
-          <w:u w:val="single" w:color="00FFCC"/>
-        </w:rPr>
-      </w:pPr>
-      <w:r>
-        <w:rPr>
-          <w:sz w:val="18"/>
-          <w:szCs w:val="18"/>
-          <w:highlight w:val="lightGray"/>
-          <w:u w:val="single" w:color="00FFCC"/>
-        </w:rPr>
-        <w:t>NACIONALIDADE</w:t>
-      </w:r>
-      <w:r>
-        <w:rPr>
-          <w:sz w:val="18"/>
-          <w:szCs w:val="18"/>
-          <w:u w:val="single" w:color="00FFCC"/>
-        </w:rPr>
-        <w:tab/>
-      </w:r>
-      <w:r>
-        <w:rPr>
-          <w:sz w:val="18"/>
-          <w:szCs w:val="18"/>
-          <w:u w:val="single" w:color="00FFCC"/>
-        </w:rPr>
-        <w:tab/>
-      </w:r>
-      <w:r>
-        <w:rPr>
-          <w:sz w:val="18"/>
-          <w:szCs w:val="18"/>
-          <w:u w:val="single" w:color="00FFCC"/>
-        </w:rPr>
-        <w:tab/>
-      </w:r>
-      <w:r>
-        <w:rPr>
-          <w:sz w:val="18"/>
-          <w:szCs w:val="18"/>
-          <w:u w:val="single" w:color="00FFCC"/>
-        </w:rPr>
-        <w:tab/>
-      </w:r>
-      <w:r>
-        <w:rPr>
-          <w:sz w:val="18"/>
-          <w:szCs w:val="18"/>
-          <w:u w:val="single" w:color="00FFCC"/>
-        </w:rPr>
-        <w:tab/>
-      </w:r>
-      <w:r>
-        <w:rPr>
-          <w:sz w:val="18"/>
-          <w:szCs w:val="18"/>
-          <w:u w:val="single" w:color="00FFCC"/>
-        </w:rPr>
-        <w:tab/>
-      </w:r>
-      <w:r>
-        <w:rPr>
-          <w:sz w:val="18"/>
-          <w:szCs w:val="18"/>
-          <w:highlight w:val="lightGray"/>
-          <w:u w:val="single" w:color="00FFCC"/>
-        </w:rPr>
-        <w:t>Nº TELEMÓVEL</w:t>
-      </w:r>
-      <w:r>
-        <w:rPr>
-          <w:sz w:val="18"/>
-          <w:szCs w:val="18"/>
-          <w:u w:val="single" w:color="00FFCC"/>
-        </w:rPr>
-        <w:tab/>
-      </w:r>
-    </w:p>
-    <w:p>
-      <w:pPr>
-        <w:tabs>
-          <w:tab w:val="left" w:pos="1775"/>
-        </w:tabs>
-        <w:rPr>
-          <w:sz w:val="18"/>
-          <w:szCs w:val="18"/>
-          <w:highlight w:val="lightGray"/>
-          <w:u w:val="single" w:color="00FFCC"/>
-        </w:rPr>
-      </w:pPr>
-      <w:r>
-        <w:rPr>
-          <w:sz w:val="18"/>
-          <w:szCs w:val="18"/>
-          <w:highlight w:val="lightGray"/>
-          <w:u w:val="single" w:color="00FFCC"/>
-        </w:rPr>
-        <w:t>E-MAIL</w:t>
-      </w:r>
-      <w:r>
-        <w:rPr>
-          <w:sz w:val="18"/>
-          <w:szCs w:val="18"/>
-          <w:u w:val="single" w:color="00FFCC"/>
-        </w:rPr>
-        <w:tab/>
-      </w:r>
-    </w:p>
-    <w:p>
-      <w:pPr>
-        <w:tabs>
-          <w:tab w:val="left" w:pos="1775"/>
-        </w:tabs>
-        <w:rPr>
-          <w:sz w:val="18"/>
-          <w:szCs w:val="18"/>
-          <w:u w:val="single" w:color="00FFCC"/>
-        </w:rPr>
-      </w:pPr>
-      <w:r>
-        <w:rPr>
-          <w:sz w:val="18"/>
-          <w:szCs w:val="18"/>
-          <w:highlight w:val="lightGray"/>
-          <w:u w:val="single" w:color="00FFCC"/>
-        </w:rPr>
-        <w:t>MORADA COMPLETA</w:t>
-      </w:r>
-      <w:r>
-        <w:rPr>
-          <w:sz w:val="18"/>
-          <w:szCs w:val="18"/>
-          <w:u w:val="single" w:color="00FFCC"/>
-        </w:rPr>
-        <w:tab/>
-      </w:r>
-    </w:p>
-    <w:p>
-      <w:pPr>
-        <w:tabs>
-          <w:tab w:val="left" w:pos="1775"/>
-        </w:tabs>
-        <w:rPr>
-          <w:sz w:val="18"/>
-          <w:szCs w:val="18"/>
-          <w:u w:val="single" w:color="00FFCC"/>
-        </w:rPr>
-      </w:pPr>
-    </w:p>
-    <w:p>
-      <w:pPr>
-        <w:tabs>
-          <w:tab w:val="left" w:pos="1775"/>
-        </w:tabs>
-        <w:rPr>
-          <w:sz w:val="18"/>
-          <w:szCs w:val="18"/>
-          <w:u w:val="single" w:color="00FFCC"/>
-        </w:rPr>
-      </w:pPr>
-      <w:r>
-        <w:rPr>
-          <w:sz w:val="18"/>
-          <w:szCs w:val="18"/>
-          <w:highlight w:val="lightGray"/>
-          <w:u w:val="single" w:color="00FFCC"/>
-        </w:rPr>
-        <w:t>Nº CARTÃO DO CIDADÃO</w:t>
-      </w:r>
-      <w:r>
-        <w:rPr>
-          <w:sz w:val="18"/>
-          <w:szCs w:val="18"/>
-          <w:u w:val="single" w:color="00FFCC"/>
-        </w:rPr>
-        <w:tab/>
-      </w:r>
-      <w:r>
-        <w:rPr>
-          <w:sz w:val="18"/>
-          <w:szCs w:val="18"/>
-          <w:u w:val="single" w:color="00FFCC"/>
-        </w:rPr>
-        <w:tab/>
-      </w:r>
-      <w:r>
-        <w:rPr>
-          <w:sz w:val="18"/>
-          <w:szCs w:val="18"/>
-          <w:u w:val="single" w:color="00FFCC"/>
-        </w:rPr>
-        <w:tab/>
-      </w:r>
-      <w:r>
-        <w:rPr>
-          <w:sz w:val="18"/>
-          <w:szCs w:val="18"/>
-          <w:u w:val="single" w:color="00FFCC"/>
-        </w:rPr>
-        <w:tab/>
-      </w:r>
-      <w:r>
-        <w:rPr>
-          <w:sz w:val="18"/>
-          <w:szCs w:val="18"/>
-          <w:u w:val="single" w:color="00FFCC"/>
-        </w:rPr>
-        <w:tab/>
-      </w:r>
-      <w:r>
-        <w:rPr>
-          <w:sz w:val="18"/>
-          <w:szCs w:val="18"/>
-          <w:highlight w:val="lightGray"/>
-          <w:u w:val="single" w:color="00FFCC"/>
-        </w:rPr>
-        <w:t>VALIDADE CC</w:t>
-      </w:r>
-    </w:p>
-    <w:p>
-      <w:pPr>
-        <w:tabs>
-          <w:tab w:val="left" w:pos="1775"/>
-        </w:tabs>
-        <w:rPr>
-          <w:sz w:val="18"/>
-          <w:szCs w:val="18"/>
-          <w:u w:val="single" w:color="00FFCC"/>
-        </w:rPr>
-      </w:pPr>
-    </w:p>
-    <w:p>
-      <w:pPr>
-        <w:tabs>
-          <w:tab w:val="left" w:pos="1775"/>
-        </w:tabs>
-        <w:rPr>
-          <w:sz w:val="18"/>
-          <w:szCs w:val="18"/>
-          <w:u w:val="single" w:color="00FFCC"/>
-        </w:rPr>
-      </w:pPr>
-      <w:r>
-        <w:rPr>
-          <w:sz w:val="18"/>
-          <w:szCs w:val="18"/>
-          <w:highlight w:val="lightGray"/>
-          <w:u w:val="single" w:color="00FFCC"/>
-        </w:rPr>
-        <w:t>Nº CONTRIBUINTE</w:t>
-      </w:r>
-      <w:r>
-        <w:rPr>
-          <w:sz w:val="18"/>
-          <w:szCs w:val="18"/>
-          <w:u w:val="single" w:color="00FFCC"/>
-        </w:rPr>
-        <w:tab/>
-      </w:r>
-      <w:r>
-        <w:rPr>
-          <w:sz w:val="18"/>
-          <w:szCs w:val="18"/>
-          <w:u w:val="single" w:color="00FFCC"/>
-        </w:rPr>
-        <w:tab/>
-      </w:r>
-      <w:r>
-        <w:rPr>
-          <w:sz w:val="18"/>
-          <w:szCs w:val="18"/>
-          <w:u w:val="single" w:color="00FFCC"/>
-        </w:rPr>
-        <w:tab/>
-      </w:r>
-      <w:r>
-        <w:rPr>
-          <w:sz w:val="18"/>
-          <w:szCs w:val="18"/>
-          <w:u w:val="single" w:color="00FFCC"/>
-        </w:rPr>
-        <w:tab/>
-      </w:r>
-      <w:r>
-        <w:rPr>
-          <w:sz w:val="18"/>
-          <w:szCs w:val="18"/>
-          <w:u w:val="single" w:color="00FFCC"/>
-        </w:rPr>
-        <w:tab/>
-      </w:r>
-      <w:r>
-        <w:rPr>
-          <w:sz w:val="18"/>
-          <w:szCs w:val="18"/>
-          <w:u w:val="single" w:color="00FFCC"/>
-        </w:rPr>
-        <w:tab/>
-      </w:r>
-      <w:r>
-        <w:rPr>
-          <w:sz w:val="18"/>
-          <w:szCs w:val="18"/>
-          <w:highlight w:val="lightGray"/>
-          <w:u w:val="single" w:color="00FFCC"/>
-        </w:rPr>
-        <w:t>ESTADO CIVIL</w:t>
-      </w:r>
-    </w:p>
-    <w:p>
-      <w:pPr>
-        <w:tabs>
-          <w:tab w:val="left" w:pos="1775"/>
-        </w:tabs>
-        <w:rPr>
-          <w:sz w:val="18"/>
-          <w:szCs w:val="18"/>
-          <w:u w:val="single" w:color="00FFCC"/>
-        </w:rPr>
-      </w:pPr>
-      <w:r>
-        <w:rPr>
-          <w:sz w:val="18"/>
-          <w:szCs w:val="18"/>
-          <w:highlight w:val="lightGray"/>
-          <w:u w:val="single" w:color="00FFCC"/>
-        </w:rPr>
-        <w:t>Nº SEG SOCIAL</w:t>
-      </w:r>
-      <w:r>
-        <w:rPr>
-          <w:sz w:val="18"/>
-          <w:szCs w:val="18"/>
-          <w:u w:val="single" w:color="00FFCC"/>
-        </w:rPr>
-        <w:tab/>
-      </w:r>
-      <w:r>
-        <w:rPr>
-          <w:sz w:val="18"/>
-          <w:szCs w:val="18"/>
-          <w:u w:val="single" w:color="00FFCC"/>
-        </w:rPr>
-        <w:tab/>
-      </w:r>
-      <w:r>
-        <w:rPr>
-          <w:sz w:val="18"/>
-          <w:szCs w:val="18"/>
-          <w:u w:val="single" w:color="00FFCC"/>
-        </w:rPr>
-        <w:tab/>
-      </w:r>
-      <w:r>
-        <w:rPr>
-          <w:sz w:val="18"/>
-          <w:szCs w:val="18"/>
-          <w:u w:val="single" w:color="00FFCC"/>
-        </w:rPr>
-        <w:tab/>
-      </w:r>
-      <w:r>
-        <w:rPr>
-          <w:sz w:val="18"/>
-          <w:szCs w:val="18"/>
-          <w:u w:val="single" w:color="00FFCC"/>
-        </w:rPr>
-        <w:tab/>
-      </w:r>
-      <w:r>
-        <w:rPr>
-          <w:sz w:val="18"/>
-          <w:szCs w:val="18"/>
-          <w:u w:val="single" w:color="00FFCC"/>
-        </w:rPr>
-        <w:tab/>
-      </w:r>
-      <w:r>
-        <w:rPr>
-          <w:sz w:val="18"/>
-          <w:szCs w:val="18"/>
-          <w:highlight w:val="lightGray"/>
-          <w:u w:val="single" w:color="00FFCC"/>
-        </w:rPr>
-        <w:t>Nº DEPENDENTES</w:t>
-      </w:r>
-    </w:p>
-    <w:p>
-      <w:pPr>
-        <w:tabs>
-          <w:tab w:val="left" w:pos="1775"/>
-        </w:tabs>
-        <w:rPr>
-          <w:sz w:val="18"/>
-          <w:szCs w:val="18"/>
-          <w:u w:val="single" w:color="00FFCC"/>
-        </w:rPr>
-      </w:pPr>
-    </w:p>
-    <w:p>
-      <w:pPr>
-        <w:tabs>
-          <w:tab w:val="left" w:pos="1775"/>
-        </w:tabs>
-        <w:rPr>
-          <w:sz w:val="18"/>
-          <w:szCs w:val="18"/>
-          <w:u w:val="single" w:color="00FFCC"/>
-        </w:rPr>
-      </w:pPr>
-      <w:r>
-        <w:rPr>
-          <w:sz w:val="18"/>
-          <w:szCs w:val="18"/>
-          <w:highlight w:val="lightGray"/>
-          <w:u w:val="single" w:color="00FFCC"/>
-        </w:rPr>
-        <w:t>BANCO</w:t>
-      </w:r>
-      <w:r>
-        <w:rPr>
-          <w:sz w:val="18"/>
-          <w:szCs w:val="18"/>
-          <w:u w:val="single" w:color="00FFCC"/>
-        </w:rPr>
-        <w:tab/>
-      </w:r>
-    </w:p>
-    <w:p>
-      <w:pPr>
-        <w:tabs>
-          <w:tab w:val="left" w:pos="1775"/>
-        </w:tabs>
-        <w:rPr>
-          <w:sz w:val="18"/>
-          <w:szCs w:val="18"/>
-          <w:u w:val="single" w:color="00FFCC"/>
-        </w:rPr>
-      </w:pPr>
-      <w:r>
-        <w:rPr>
-          <w:sz w:val="18"/>
-          <w:szCs w:val="18"/>
-          <w:highlight w:val="lightGray"/>
-          <w:u w:val="single" w:color="00FFCC"/>
-        </w:rPr>
-        <w:t>NIB</w:t>
-      </w:r>
-      <w:r>
-        <w:rPr>
-          <w:sz w:val="18"/>
-          <w:szCs w:val="18"/>
-          <w:u w:val="single" w:color="00FFCC"/>
-        </w:rPr>
-        <w:tab/>
-      </w:r>
-      <w:r>
-        <w:rPr>
-          <w:sz w:val="18"/>
-          <w:szCs w:val="18"/>
-          <w:u w:val="single" w:color="00FFCC"/>
-        </w:rPr>
-        <w:tab/>
-      </w:r>
-      <w:r>
-        <w:rPr>
-          <w:sz w:val="18"/>
-          <w:szCs w:val="18"/>
-          <w:u w:val="single" w:color="00FFCC"/>
-        </w:rPr>
-        <w:tab/>
-      </w:r>
-      <w:r>
-        <w:rPr>
-          <w:sz w:val="18"/>
-          <w:szCs w:val="18"/>
-          <w:u w:val="single" w:color="00FFCC"/>
-        </w:rPr>
-        <w:tab/>
-      </w:r>
-      <w:r>
-        <w:rPr>
-          <w:sz w:val="18"/>
-          <w:szCs w:val="18"/>
-          <w:u w:val="single" w:color="00FFCC"/>
-        </w:rPr>
-        <w:tab/>
-      </w:r>
-      <w:r>
-        <w:rPr>
-          <w:sz w:val="18"/>
-          <w:szCs w:val="18"/>
-          <w:u w:val="single" w:color="00FFCC"/>
-        </w:rPr>
-        <w:tab/>
-      </w:r>
-      <w:r>
-        <w:rPr>
-          <w:sz w:val="18"/>
-          <w:szCs w:val="18"/>
-          <w:highlight w:val="lightGray"/>
-          <w:u w:val="single" w:color="00FFCC"/>
-        </w:rPr>
-        <w:t>SWIFT</w:t>
-      </w:r>
-    </w:p>
-    <w:p>
-      <w:pPr>
-        <w:tabs>
-          <w:tab w:val="left" w:pos="1775"/>
-        </w:tabs>
-        <w:rPr>
-          <w:sz w:val="18"/>
-          <w:szCs w:val="18"/>
-          <w:u w:val="single" w:color="00FFCC"/>
-        </w:rPr>
-      </w:pPr>
-      <w:r>
-        <w:rPr>
-          <w:sz w:val="18"/>
-          <w:szCs w:val="18"/>
-          <w:highlight w:val="lightGray"/>
-          <w:u w:val="single" w:color="00FFCC"/>
-        </w:rPr>
-        <w:t>IBAN</w:t>
-      </w:r>
-      <w:r>
-        <w:rPr>
-          <w:sz w:val="18"/>
-          <w:szCs w:val="18"/>
-          <w:u w:val="single" w:color="00FFCC"/>
-        </w:rPr>
-        <w:tab/>
-      </w:r>
-      <w:r>
-        <w:rPr>
-          <w:sz w:val="18"/>
-          <w:szCs w:val="18"/>
-          <w:u w:val="single" w:color="00FFCC"/>
-        </w:rPr>
-        <w:tab/>
-      </w:r>
-      <w:r>
-        <w:rPr>
-          <w:sz w:val="18"/>
-          <w:szCs w:val="18"/>
-          <w:u w:val="single" w:color="00FFCC"/>
-        </w:rPr>
-        <w:tab/>
-      </w:r>
-      <w:r>
-        <w:rPr>
-          <w:sz w:val="18"/>
-          <w:szCs w:val="18"/>
-          <w:u w:val="single" w:color="00FFCC"/>
-        </w:rPr>
-        <w:tab/>
-      </w:r>
-      <w:r>
-        <w:rPr>
-          <w:sz w:val="18"/>
-          <w:szCs w:val="18"/>
-          <w:u w:val="single" w:color="00FFCC"/>
-        </w:rPr>
-        <w:tab/>
-      </w:r>
-      <w:r>
-        <w:rPr>
-          <w:sz w:val="18"/>
-          <w:szCs w:val="18"/>
-          <w:u w:val="single" w:color="00FFCC"/>
-        </w:rPr>
-        <w:tab/>
-      </w:r>
-      <w:r>
-        <w:rPr>
-          <w:sz w:val="18"/>
-          <w:szCs w:val="18"/>
-          <w:highlight w:val="lightGray"/>
-          <w:u w:val="single" w:color="00FFCC"/>
-        </w:rPr>
-        <w:t>BIC</w:t>
-      </w:r>
-    </w:p>
-    <w:p>
-      <w:pPr>
-        <w:tabs>
-          <w:tab w:val="left" w:pos="1775"/>
-        </w:tabs>
-        <w:rPr>
-          <w:sz w:val="18"/>
-          <w:szCs w:val="18"/>
-        </w:rPr>
-      </w:pPr>
-    </w:p>
-    <w:p>
-      <w:pPr>
-        <w:tabs>
-          <w:tab w:val="left" w:pos="1775"/>
-        </w:tabs>
-        <w:rPr>
-          <w:sz w:val="18"/>
-          <w:szCs w:val="18"/>
-        </w:rPr>
-      </w:pPr>
-      <w:r>
-        <w:rPr>
-          <w:sz w:val="18"/>
-          <w:szCs w:val="18"/>
-        </w:rPr>
-        <w:t>PLANO VODAFONE PRETENDIDO</w:t>
-      </w:r>
-      <w:r>
-        <w:rPr>
-          <w:sz w:val="18"/>
-          <w:szCs w:val="18"/>
-        </w:rPr>
-        <w:tab/>
-        <w:t xml:space="preserve">   PACOTE 1   </w:t>
-      </w:r>
-      <w:r>
-        <w:rPr>
-          <w:sz w:val="18"/>
-          <w:szCs w:val="18"/>
-        </w:rPr>
-        <w:tab/>
-      </w:r>
-      <w:r>
-        <w:rPr>
-          <w:sz w:val="18"/>
-          <w:szCs w:val="18"/>
-        </w:rPr>
-        <w:tab/>
-      </w:r>
-      <w:r>
-        <w:rPr>
-          <w:sz w:val="18"/>
-          <w:szCs w:val="18"/>
-        </w:rPr>
-        <w:tab/>
-        <w:t>PACOTE 2</w:t>
-      </w:r>
-      <w:r>
-        <w:rPr>
-          <w:sz w:val="18"/>
-          <w:szCs w:val="18"/>
-        </w:rPr>
-        <w:tab/>
-      </w:r>
-    </w:p>
-    <w:p>
-      <w:pPr>
-        <w:tabs>
-          <w:tab w:val="left" w:pos="1775"/>
-        </w:tabs>
-        <w:rPr>
-          <w:sz w:val="18"/>
-          <w:szCs w:val="18"/>
-        </w:rPr>
-      </w:pPr>
-    </w:p>
-    <w:p>
-      <w:pPr>
-        <w:tabs>
-          <w:tab w:val="left" w:pos="1775"/>
-        </w:tabs>
-        <w:rPr>
-          <w:sz w:val="18"/>
-          <w:szCs w:val="18"/>
-        </w:rPr>
-      </w:pPr>
-      <w:r>
-        <w:rPr>
-          <w:sz w:val="18"/>
-          <w:szCs w:val="18"/>
-        </w:rPr>
-        <w:t>DATA DE ENTRADA</w:t>
-      </w:r>
-      <w:r>
-        <w:rPr>
-          <w:sz w:val="18"/>
-          <w:szCs w:val="18"/>
-        </w:rPr>
-        <w:tab/>
-      </w:r>
-      <w:r>
-        <w:rPr>
-          <w:sz w:val="18"/>
-          <w:szCs w:val="18"/>
-        </w:rPr>
-        <w:tab/>
-      </w:r>
-      <w:r>
-        <w:rPr>
-          <w:sz w:val="18"/>
-          <w:szCs w:val="18"/>
-        </w:rPr>
-        <w:tab/>
-      </w:r>
-      <w:r>
-        <w:rPr>
-          <w:sz w:val="18"/>
-          <w:szCs w:val="18"/>
-        </w:rPr>
-        <w:t>Indicar primeiro dia de contrato</w:t>
-      </w:r>
-    </w:p>
-    <w:p>
-      <w:pPr>
-        <w:tabs>
-          <w:tab w:val="left" w:pos="1775"/>
-        </w:tabs>
-        <w:rPr>
-          <w:sz w:val="18"/>
-          <w:szCs w:val="18"/>
-        </w:rPr>
-      </w:pPr>
-      <w:r>
-        <w:rPr>
-          <w:sz w:val="18"/>
-          <w:szCs w:val="18"/>
-        </w:rPr>
-        <w:t>MATRÍCULA VIATURA</w:t>
-      </w:r>
-      <w:r>
-        <w:rPr>
-          <w:sz w:val="18"/>
-          <w:szCs w:val="18"/>
-        </w:rPr>
-        <w:tab/>
-      </w:r>
-      <w:r>
-        <w:rPr>
-          <w:sz w:val="18"/>
-          <w:szCs w:val="18"/>
-        </w:rPr>
-        <w:tab/>
-      </w:r>
-      <w:r>
-        <w:rPr>
-          <w:sz w:val="18"/>
-          <w:szCs w:val="18"/>
-        </w:rPr>
-        <w:tab/>
-      </w:r>
-      <w:r>
-        <w:rPr>
-          <w:sz w:val="18"/>
-          <w:szCs w:val="18"/>
-        </w:rPr>
-        <w:t>Indicar matrícula de viatura própria ou de familiar</w:t>
-      </w:r>
-    </w:p>
-    <w:p>
-      <w:pPr>
-        <w:tabs>
-          <w:tab w:val="left" w:pos="1775"/>
-        </w:tabs>
-        <w:rPr>
-          <w:sz w:val="18"/>
-          <w:szCs w:val="18"/>
-        </w:rPr>
-      </w:pPr>
-      <w:r>
-        <w:rPr>
-          <w:sz w:val="18"/>
-          <w:szCs w:val="18"/>
-        </w:rPr>
-        <w:t>NÍVEL DE CARREIRA ADENTIS</w:t>
-      </w:r>
-      <w:r>
-        <w:rPr>
-          <w:sz w:val="18"/>
-          <w:szCs w:val="18"/>
-        </w:rPr>
-        <w:tab/>
-      </w:r>
-      <w:r>
-        <w:rPr>
-          <w:sz w:val="18"/>
-          <w:szCs w:val="18"/>
-        </w:rPr>
-        <w:tab/>
-        <w:t>A definir pela Equipa Adentis</w:t>
-      </w:r>
-    </w:p>
-    <w:p>
-      <w:pPr>
-        <w:tabs>
-          <w:tab w:val="left" w:pos="1775"/>
-        </w:tabs>
-        <w:rPr>
-          <w:sz w:val="18"/>
-          <w:szCs w:val="18"/>
-        </w:rPr>
-      </w:pPr>
-      <w:r>
-        <w:rPr>
-          <w:sz w:val="18"/>
-          <w:szCs w:val="18"/>
-        </w:rPr>
-        <w:t>PRÉMIO DE COOPTAÇÃO</w:t>
-      </w:r>
-      <w:r>
-        <w:rPr>
-          <w:sz w:val="18"/>
-          <w:szCs w:val="18"/>
-        </w:rPr>
-        <w:tab/>
-      </w:r>
-      <w:r>
-        <w:rPr>
-          <w:sz w:val="18"/>
-          <w:szCs w:val="18"/>
-        </w:rPr>
-        <w:tab/>
-      </w:r>
-      <w:r>
-        <w:rPr>
-          <w:sz w:val="18"/>
-          <w:szCs w:val="18"/>
-        </w:rPr>
-        <w:t>Indicar nome do colaborador Adentis que recomendou o novo colaborador</w:t>
-      </w:r>
-    </w:p>
-    <w:p>
-      <w:pPr>
-        <w:tabs>
-          <w:tab w:val="left" w:pos="1775"/>
-        </w:tabs>
-        <w:rPr>
-          <w:sz w:val="18"/>
-          <w:szCs w:val="18"/>
-        </w:rPr>
-      </w:pPr>
-      <w:r>
-        <w:rPr>
-          <w:sz w:val="18"/>
-          <w:szCs w:val="18"/>
-        </w:rPr>
-        <w:t>CERTIFICADOS DE HABILITAÇÕES</w:t>
-      </w:r>
-      <w:r>
-        <w:rPr>
-          <w:sz w:val="18"/>
-          <w:szCs w:val="18"/>
-        </w:rPr>
-        <w:tab/>
-        <w:t>Enviar por e-mail cópias dos Certificados de Habilitações</w:t>
-      </w:r>
-    </w:p>
-    <w:p>
-      <w:pPr>
-        <w:tabs>
-          <w:tab w:val="left" w:pos="1775"/>
-        </w:tabs>
-        <w:rPr>
-          <w:sz w:val="18"/>
-          <w:szCs w:val="18"/>
-        </w:rPr>
-      </w:pPr>
-      <w:r>
-        <w:rPr>
-          <w:sz w:val="18"/>
-          <w:szCs w:val="18"/>
-        </w:rPr>
-        <w:t>COMPROVATIVO DE MORADA</w:t>
-      </w:r>
-      <w:r>
-        <w:rPr>
-          <w:sz w:val="18"/>
-          <w:szCs w:val="18"/>
-        </w:rPr>
-        <w:tab/>
-        <w:t>Enviar por e-mail comprovativo de morada (fatura da água, eletricidade, gás ou outras)</w:t>
-      </w:r>
-    </w:p>
-    <w:p>
-      <w:pPr>
-        <w:tabs>
-          <w:tab w:val="left" w:pos="1775"/>
-        </w:tabs>
-        <w:rPr>
-          <w:sz w:val="18"/>
-          <w:szCs w:val="18"/>
-        </w:rPr>
-      </w:pPr>
-      <w:r>
-        <w:rPr>
-          <w:sz w:val="18"/>
-          <w:szCs w:val="18"/>
-        </w:rPr>
-        <w:t>COMPROVATIVO DADOS BANCÁRIOS</w:t>
-      </w:r>
-      <w:r>
-        <w:rPr>
-          <w:sz w:val="18"/>
-          <w:szCs w:val="18"/>
-        </w:rPr>
-        <w:tab/>
-        <w:t>Enviar por e-mail comprovativo dos dados bancários acima mencionados</w:t>
-      </w:r>
-    </w:p>
-    <w:p>
-      <w:pPr>
-        <w:tabs>
-          <w:tab w:val="left" w:pos="1775"/>
-        </w:tabs>
-        <w:rPr>
-          <w:sz w:val="18"/>
-          <w:szCs w:val="18"/>
-        </w:rPr>
-      </w:pPr>
-      <w:r>
-        <w:rPr>
-          <w:sz w:val="18"/>
-          <w:szCs w:val="18"/>
-        </w:rPr>
-        <w:t>--end</w:t>
-      </w:r>
+        </w:rPr>
+      </w:pPr>
+      <w:r>
+        <w:rPr>
+          <w:sz w:val="18"/>
+          <w:szCs w:val="18"/>
+        </w:rPr>
+        <w:t xml:space="preserve">data1 </w:t>
+      </w:r>
+    </w:p>
+    <w:p>
+      <w:pPr>
+        <w:tabs>
+          <w:tab w:val="left" w:pos="1775"/>
+        </w:tabs>
+        <w:rPr>
+          <w:sz w:val="18"/>
+          <w:szCs w:val="18"/>
+        </w:rPr>
+      </w:pPr>
+      <w:r>
+        <w:rPr>
+          <w:sz w:val="18"/>
+          <w:szCs w:val="18"/>
+        </w:rPr>
+        <w:t>data2</w:t>
+      </w:r>
+    </w:p>
+    <w:p>
+      <w:pPr>
+        <w:tabs>
+          <w:tab w:val="left" w:pos="1775"/>
+        </w:tabs>
+        <w:rPr>
+          <w:sz w:val="18"/>
+          <w:szCs w:val="18"/>
+        </w:rPr>
+      </w:pPr>
+      <w:r>
+        <w:rPr>
+          <w:sz w:val="18"/>
+          <w:szCs w:val="18"/>
+        </w:rPr>
+        <w:t xml:space="preserve">data3 </w:t>
+      </w:r>
+    </w:p>
+    <w:p>
+      <w:pPr>
+        <w:tabs>
+          <w:tab w:val="left" w:pos="1775"/>
+        </w:tabs>
+        <w:rPr>
+          <w:sz w:val="18"/>
+          <w:szCs w:val="18"/>
+        </w:rPr>
+      </w:pPr>
+      <w:r>
+        <w:rPr>
+          <w:sz w:val="18"/>
+          <w:szCs w:val="18"/>
+        </w:rPr>
+        <w:t xml:space="preserve">data4 </w:t>
+      </w:r>
+    </w:p>
+    <w:p>
+      <w:pPr>
+        <w:tabs>
+          <w:tab w:val="left" w:pos="1775"/>
+        </w:tabs>
+        <w:rPr>
+          <w:sz w:val="18"/>
+          <w:szCs w:val="18"/>
+        </w:rPr>
+      </w:pPr>
+      <w:r>
+        <w:rPr>
+          <w:sz w:val="18"/>
+          <w:szCs w:val="18"/>
+        </w:rPr>
+        <w:t xml:space="preserve">data5 </w:t>
+      </w:r>
+    </w:p>
+    <w:p>
+      <w:pPr>
+        <w:tabs>
+          <w:tab w:val="left" w:pos="1775"/>
+        </w:tabs>
+        <w:rPr>
+          <w:sz w:val="18"/>
+          <w:szCs w:val="18"/>
+        </w:rPr>
+      </w:pPr>
+      <w:r>
+        <w:rPr>
+          <w:sz w:val="18"/>
+          <w:szCs w:val="18"/>
+        </w:rPr>
+        <w:t xml:space="preserve">data6 </w:t>
+      </w:r>
+    </w:p>
+    <w:p>
+      <w:pPr>
+        <w:tabs>
+          <w:tab w:val="left" w:pos="1775"/>
+        </w:tabs>
+        <w:rPr>
+          <w:sz w:val="18"/>
+          <w:szCs w:val="18"/>
+        </w:rPr>
+      </w:pPr>
     </w:p>
     <w:sectPr>
       <w:pgSz w:w="11906" w:h="16838"/>
